--- a/design document.docx
+++ b/design document.docx
@@ -115,7 +115,19 @@
                 <w:rPr>
                   <w:rStyle w:val="Hyperlink"/>
                 </w:rPr>
-                <w:t>Ben Rogers</w:t>
+                <w:t>Ben Ro</w:t>
+              </w:r>
+              <w:r>
+                <w:rPr>
+                  <w:rStyle w:val="Hyperlink"/>
+                </w:rPr>
+                <w:t>g</w:t>
+              </w:r>
+              <w:r>
+                <w:rPr>
+                  <w:rStyle w:val="Hyperlink"/>
+                </w:rPr>
+                <w:t>ers</w:t>
               </w:r>
             </w:hyperlink>
           </w:p>
@@ -163,7 +175,19 @@
                 <w:rPr>
                   <w:rStyle w:val="Hyperlink"/>
                 </w:rPr>
-                <w:t>Michael Zhang</w:t>
+                <w:t>Michael Zha</w:t>
+              </w:r>
+              <w:r>
+                <w:rPr>
+                  <w:rStyle w:val="Hyperlink"/>
+                </w:rPr>
+                <w:t>n</w:t>
+              </w:r>
+              <w:r>
+                <w:rPr>
+                  <w:rStyle w:val="Hyperlink"/>
+                </w:rPr>
+                <w:t>g</w:t>
               </w:r>
             </w:hyperlink>
           </w:p>
@@ -314,7 +338,19 @@
                 <w:rPr>
                   <w:rStyle w:val="Hyperlink"/>
                 </w:rPr>
-                <w:t>Xiao He</w:t>
+                <w:t xml:space="preserve">Xiao </w:t>
+              </w:r>
+              <w:r>
+                <w:rPr>
+                  <w:rStyle w:val="Hyperlink"/>
+                </w:rPr>
+                <w:t>H</w:t>
+              </w:r>
+              <w:r>
+                <w:rPr>
+                  <w:rStyle w:val="Hyperlink"/>
+                </w:rPr>
+                <w:t>e</w:t>
               </w:r>
             </w:hyperlink>
           </w:p>
@@ -398,7 +434,19 @@
                 <w:rPr>
                   <w:rStyle w:val="Hyperlink"/>
                 </w:rPr>
-                <w:t>Timotious Sitorus</w:t>
+                <w:t>Timotious Si</w:t>
+              </w:r>
+              <w:r>
+                <w:rPr>
+                  <w:rStyle w:val="Hyperlink"/>
+                </w:rPr>
+                <w:t>t</w:t>
+              </w:r>
+              <w:r>
+                <w:rPr>
+                  <w:rStyle w:val="Hyperlink"/>
+                </w:rPr>
+                <w:t>orus</w:t>
               </w:r>
             </w:hyperlink>
           </w:p>
@@ -460,7 +508,19 @@
                 <w:rPr>
                   <w:rStyle w:val="Hyperlink"/>
                 </w:rPr>
-                <w:t>Sagar Garg</w:t>
+                <w:t>Sagar G</w:t>
+              </w:r>
+              <w:r>
+                <w:rPr>
+                  <w:rStyle w:val="Hyperlink"/>
+                </w:rPr>
+                <w:t>a</w:t>
+              </w:r>
+              <w:r>
+                <w:rPr>
+                  <w:rStyle w:val="Hyperlink"/>
+                </w:rPr>
+                <w:t>rg</w:t>
               </w:r>
             </w:hyperlink>
           </w:p>
@@ -545,7 +605,19 @@
                 <w:rPr>
                   <w:rStyle w:val="Hyperlink"/>
                 </w:rPr>
-                <w:t>Sameer Kumar</w:t>
+                <w:t>Sa</w:t>
+              </w:r>
+              <w:r>
+                <w:rPr>
+                  <w:rStyle w:val="Hyperlink"/>
+                </w:rPr>
+                <w:t>m</w:t>
+              </w:r>
+              <w:r>
+                <w:rPr>
+                  <w:rStyle w:val="Hyperlink"/>
+                </w:rPr>
+                <w:t>eer Kumar</w:t>
               </w:r>
             </w:hyperlink>
           </w:p>
@@ -651,7 +723,19 @@
                 <w:rPr>
                   <w:rStyle w:val="Hyperlink"/>
                 </w:rPr>
-                <w:t>Savanna Baxter</w:t>
+                <w:t>Sav</w:t>
+              </w:r>
+              <w:r>
+                <w:rPr>
+                  <w:rStyle w:val="Hyperlink"/>
+                </w:rPr>
+                <w:t>a</w:t>
+              </w:r>
+              <w:r>
+                <w:rPr>
+                  <w:rStyle w:val="Hyperlink"/>
+                </w:rPr>
+                <w:t>nna Baxter</w:t>
               </w:r>
             </w:hyperlink>
           </w:p>
@@ -701,7 +785,19 @@
                 <w:rPr>
                   <w:rStyle w:val="Hyperlink"/>
                 </w:rPr>
-                <w:t>Scott Mangiapane</w:t>
+                <w:t>Sco</w:t>
+              </w:r>
+              <w:r>
+                <w:rPr>
+                  <w:rStyle w:val="Hyperlink"/>
+                </w:rPr>
+                <w:t>t</w:t>
+              </w:r>
+              <w:r>
+                <w:rPr>
+                  <w:rStyle w:val="Hyperlink"/>
+                </w:rPr>
+                <w:t>t Mangiapane</w:t>
               </w:r>
             </w:hyperlink>
           </w:p>
@@ -737,7 +833,19 @@
                 <w:rPr>
                   <w:rStyle w:val="Hyperlink"/>
                 </w:rPr>
-                <w:t>sprusr</w:t>
+                <w:t>spru</w:t>
+              </w:r>
+              <w:r>
+                <w:rPr>
+                  <w:rStyle w:val="Hyperlink"/>
+                </w:rPr>
+                <w:t>s</w:t>
+              </w:r>
+              <w:r>
+                <w:rPr>
+                  <w:rStyle w:val="Hyperlink"/>
+                </w:rPr>
+                <w:t>r</w:t>
               </w:r>
             </w:hyperlink>
           </w:p>
@@ -773,7 +881,31 @@
                 <w:rPr>
                   <w:rStyle w:val="Hyperlink"/>
                 </w:rPr>
-                <w:t>Sean Goodrich</w:t>
+                <w:t>Sean Go</w:t>
+              </w:r>
+              <w:r>
+                <w:rPr>
+                  <w:rStyle w:val="Hyperlink"/>
+                </w:rPr>
+                <w:t>o</w:t>
+              </w:r>
+              <w:r>
+                <w:rPr>
+                  <w:rStyle w:val="Hyperlink"/>
+                </w:rPr>
+                <w:t>dr</w:t>
+              </w:r>
+              <w:r>
+                <w:rPr>
+                  <w:rStyle w:val="Hyperlink"/>
+                </w:rPr>
+                <w:t>i</w:t>
+              </w:r>
+              <w:r>
+                <w:rPr>
+                  <w:rStyle w:val="Hyperlink"/>
+                </w:rPr>
+                <w:t>ch</w:t>
               </w:r>
             </w:hyperlink>
           </w:p>
@@ -836,7 +968,19 @@
                 <w:rPr>
                   <w:rStyle w:val="Hyperlink"/>
                 </w:rPr>
-                <w:t>Simeon Videonov</w:t>
+                <w:t>Sim</w:t>
+              </w:r>
+              <w:r>
+                <w:rPr>
+                  <w:rStyle w:val="Hyperlink"/>
+                </w:rPr>
+                <w:t>e</w:t>
+              </w:r>
+              <w:r>
+                <w:rPr>
+                  <w:rStyle w:val="Hyperlink"/>
+                </w:rPr>
+                <w:t>on Videonov</w:t>
               </w:r>
             </w:hyperlink>
           </w:p>
@@ -872,7 +1016,19 @@
                 <w:rPr>
                   <w:rStyle w:val="Hyperlink"/>
                 </w:rPr>
-                <w:t>Garrett Crites</w:t>
+                <w:t>Garr</w:t>
+              </w:r>
+              <w:r>
+                <w:rPr>
+                  <w:rStyle w:val="Hyperlink"/>
+                </w:rPr>
+                <w:t>e</w:t>
+              </w:r>
+              <w:r>
+                <w:rPr>
+                  <w:rStyle w:val="Hyperlink"/>
+                </w:rPr>
+                <w:t>tt Crites</w:t>
               </w:r>
             </w:hyperlink>
           </w:p>
@@ -904,19 +1060,19 @@
                 <w:rPr>
                   <w:rStyle w:val="Hyperlink"/>
                 </w:rPr>
-                <w:t>Kade Sa</w:t>
-              </w:r>
-              <w:r>
-                <w:rPr>
-                  <w:rStyle w:val="Hyperlink"/>
-                </w:rPr>
-                <w:t>m</w:t>
-              </w:r>
-              <w:r>
-                <w:rPr>
-                  <w:rStyle w:val="Hyperlink"/>
-                </w:rPr>
-                <w:t>son</w:t>
+                <w:t>Kade Sam</w:t>
+              </w:r>
+              <w:r>
+                <w:rPr>
+                  <w:rStyle w:val="Hyperlink"/>
+                </w:rPr>
+                <w:t>s</w:t>
+              </w:r>
+              <w:r>
+                <w:rPr>
+                  <w:rStyle w:val="Hyperlink"/>
+                </w:rPr>
+                <w:t>on</w:t>
               </w:r>
             </w:hyperlink>
           </w:p>
@@ -980,7 +1136,19 @@
                 <w:rPr>
                   <w:rStyle w:val="Hyperlink"/>
                 </w:rPr>
-                <w:t>Parker Landon</w:t>
+                <w:t>Parker La</w:t>
+              </w:r>
+              <w:r>
+                <w:rPr>
+                  <w:rStyle w:val="Hyperlink"/>
+                </w:rPr>
+                <w:t>n</w:t>
+              </w:r>
+              <w:r>
+                <w:rPr>
+                  <w:rStyle w:val="Hyperlink"/>
+                </w:rPr>
+                <w:t>don</w:t>
               </w:r>
             </w:hyperlink>
           </w:p>
@@ -1012,7 +1180,19 @@
                 <w:rPr>
                   <w:rStyle w:val="Hyperlink"/>
                 </w:rPr>
-                <w:t>Mark Clemmer</w:t>
+                <w:t>Mark Clem</w:t>
+              </w:r>
+              <w:r>
+                <w:rPr>
+                  <w:rStyle w:val="Hyperlink"/>
+                </w:rPr>
+                <w:t>m</w:t>
+              </w:r>
+              <w:r>
+                <w:rPr>
+                  <w:rStyle w:val="Hyperlink"/>
+                </w:rPr>
+                <w:t>er</w:t>
               </w:r>
             </w:hyperlink>
           </w:p>
@@ -1044,7 +1224,19 @@
                 <w:rPr>
                   <w:rStyle w:val="Hyperlink"/>
                 </w:rPr>
-                <w:t>Karena Qian</w:t>
+                <w:t>Kare</w:t>
+              </w:r>
+              <w:r>
+                <w:rPr>
+                  <w:rStyle w:val="Hyperlink"/>
+                </w:rPr>
+                <w:t>n</w:t>
+              </w:r>
+              <w:r>
+                <w:rPr>
+                  <w:rStyle w:val="Hyperlink"/>
+                </w:rPr>
+                <w:t>a Qian</w:t>
               </w:r>
             </w:hyperlink>
           </w:p>
